--- a/fuentes/contenidos/grado06/guion01/MA_06_01_CO_REC110.docx
+++ b/fuentes/contenidos/grado06/guion01/MA_06_01_CO_REC110.docx
@@ -11,107 +11,117 @@
           <w:lang w:val="es-ES_tradnl"/>
         </w:rPr>
       </w:pPr>
+      <w:r>
+        <w:rPr>
+          <w:rFonts w:ascii="Arial" w:hAnsi="Arial"/>
+          <w:b/>
+          <w:lang w:val="es-ES_tradnl"/>
+        </w:rPr>
+        <w:t>Interactivo F6</w:t>
+      </w:r>
+      <w:r>
+        <w:rPr>
+          <w:rFonts w:ascii="Arial" w:hAnsi="Arial"/>
+          <w:b/>
+          <w:lang w:val="es-ES_tradnl"/>
+        </w:rPr>
+        <w:t>b</w:t>
+      </w:r>
+      <w:r>
+        <w:rPr>
+          <w:rFonts w:ascii="Arial" w:hAnsi="Arial"/>
+          <w:b/>
+          <w:lang w:val="es-ES_tradnl"/>
+        </w:rPr>
+        <w:t xml:space="preserve">: </w:t>
+      </w:r>
+      <w:r>
+        <w:rPr>
+          <w:rFonts w:ascii="Arial" w:hAnsi="Arial"/>
+          <w:b/>
+          <w:lang w:val="es-ES_tradnl"/>
+        </w:rPr>
+        <w:t>Antología de textos</w:t>
+      </w:r>
+    </w:p>
+    <w:p>
+      <w:pPr>
+        <w:rPr>
+          <w:rFonts w:ascii="Arial" w:hAnsi="Arial"/>
+          <w:lang w:val="es-ES_tradnl"/>
+        </w:rPr>
+      </w:pPr>
+    </w:p>
+    <w:p>
+      <w:pPr>
+        <w:rPr>
+          <w:rFonts w:ascii="Arial" w:hAnsi="Arial"/>
+          <w:sz w:val="18"/>
+          <w:szCs w:val="18"/>
+          <w:lang w:val="es-ES_tradnl"/>
+        </w:rPr>
+      </w:pPr>
+      <w:r>
+        <w:rPr>
+          <w:rFonts w:ascii="Arial" w:hAnsi="Arial"/>
+          <w:b/>
+          <w:color w:val="FF0000"/>
+          <w:sz w:val="18"/>
+          <w:szCs w:val="18"/>
+          <w:lang w:val="es-ES_tradnl"/>
+        </w:rPr>
+        <w:t>*</w:t>
+      </w:r>
+      <w:r>
+        <w:rPr>
+          <w:rFonts w:ascii="Arial" w:hAnsi="Arial"/>
+          <w:sz w:val="18"/>
+          <w:szCs w:val="18"/>
+          <w:lang w:val="es-ES_tradnl"/>
+        </w:rPr>
+        <w:t xml:space="preserve"> </w:t>
+      </w:r>
+      <w:r>
+        <w:rPr>
+          <w:rFonts w:ascii="Arial" w:hAnsi="Arial"/>
+          <w:sz w:val="18"/>
+          <w:szCs w:val="18"/>
+          <w:highlight w:val="green"/>
+          <w:lang w:val="es-ES_tradnl"/>
+        </w:rPr>
+        <w:t>Nombre del guión a que corresponde el ejercicio</w:t>
+      </w:r>
+    </w:p>
+    <w:p>
+      <w:pPr>
+        <w:rPr>
+          <w:rFonts w:ascii="Arial" w:hAnsi="Arial"/>
+          <w:sz w:val="18"/>
+          <w:szCs w:val="18"/>
+          <w:lang w:val="es-ES_tradnl"/>
+        </w:rPr>
+      </w:pPr>
+    </w:p>
+    <w:p>
+      <w:pPr>
+        <w:rPr>
+          <w:rFonts w:ascii="Arial" w:hAnsi="Arial"/>
+          <w:sz w:val="18"/>
+          <w:szCs w:val="18"/>
+          <w:lang w:val="es-ES_tradnl"/>
+        </w:rPr>
+      </w:pPr>
+      <w:r>
+        <w:rPr>
+          <w:rFonts w:ascii="Arial" w:hAnsi="Arial"/>
+          <w:sz w:val="18"/>
+          <w:szCs w:val="18"/>
+          <w:lang w:val="es-ES_tradnl"/>
+        </w:rPr>
+        <w:t>MA_06_01_CO</w:t>
+      </w:r>
       <w:bookmarkStart w:id="0" w:name="_GoBack"/>
       <w:bookmarkEnd w:id="0"/>
-      <w:r>
-        <w:rPr>
-          <w:rFonts w:ascii="Arial" w:hAnsi="Arial"/>
-          <w:b/>
-          <w:lang w:val="es-ES_tradnl"/>
-        </w:rPr>
-        <w:t>Interactivo F6</w:t>
-      </w:r>
-      <w:r>
-        <w:rPr>
-          <w:rFonts w:ascii="Arial" w:hAnsi="Arial"/>
-          <w:b/>
-          <w:lang w:val="es-ES_tradnl"/>
-        </w:rPr>
-        <w:t>b</w:t>
-      </w:r>
-      <w:r>
-        <w:rPr>
-          <w:rFonts w:ascii="Arial" w:hAnsi="Arial"/>
-          <w:b/>
-          <w:lang w:val="es-ES_tradnl"/>
-        </w:rPr>
-        <w:t xml:space="preserve">: </w:t>
-      </w:r>
-      <w:r>
-        <w:rPr>
-          <w:rFonts w:ascii="Arial" w:hAnsi="Arial"/>
-          <w:b/>
-          <w:lang w:val="es-ES_tradnl"/>
-        </w:rPr>
-        <w:t>Antología de textos</w:t>
-      </w:r>
-    </w:p>
-    <w:p>
-      <w:pPr>
-        <w:rPr>
-          <w:rFonts w:ascii="Arial" w:hAnsi="Arial"/>
-          <w:lang w:val="es-ES_tradnl"/>
-        </w:rPr>
-      </w:pPr>
-    </w:p>
-    <w:p>
-      <w:pPr>
-        <w:rPr>
-          <w:rFonts w:ascii="Arial" w:hAnsi="Arial"/>
-          <w:sz w:val="18"/>
-          <w:szCs w:val="18"/>
-          <w:lang w:val="es-ES_tradnl"/>
-        </w:rPr>
-      </w:pPr>
-      <w:r>
-        <w:rPr>
-          <w:rFonts w:ascii="Arial" w:hAnsi="Arial"/>
-          <w:b/>
-          <w:color w:val="FF0000"/>
-          <w:sz w:val="18"/>
-          <w:szCs w:val="18"/>
-          <w:lang w:val="es-ES_tradnl"/>
-        </w:rPr>
-        <w:t>*</w:t>
-      </w:r>
-      <w:r>
-        <w:rPr>
-          <w:rFonts w:ascii="Arial" w:hAnsi="Arial"/>
-          <w:sz w:val="18"/>
-          <w:szCs w:val="18"/>
-          <w:lang w:val="es-ES_tradnl"/>
-        </w:rPr>
-        <w:t xml:space="preserve"> </w:t>
-      </w:r>
-      <w:r>
-        <w:rPr>
-          <w:rFonts w:ascii="Arial" w:hAnsi="Arial"/>
-          <w:sz w:val="18"/>
-          <w:szCs w:val="18"/>
-          <w:highlight w:val="green"/>
-          <w:lang w:val="es-ES_tradnl"/>
-        </w:rPr>
-        <w:t>Nombre del guión a que corresponde el ejercicio</w:t>
-      </w:r>
-    </w:p>
-    <w:p>
-      <w:pPr>
-        <w:rPr>
-          <w:rFonts w:ascii="Arial" w:hAnsi="Arial"/>
-          <w:sz w:val="18"/>
-          <w:szCs w:val="18"/>
-          <w:lang w:val="es-ES_tradnl"/>
-        </w:rPr>
-      </w:pPr>
-      <w:r>
-        <w:rPr>
-          <w:rFonts w:ascii="Arial" w:hAnsi="Arial"/>
-          <w:sz w:val="18"/>
-          <w:szCs w:val="18"/>
-          <w:lang w:val="es-ES_tradnl"/>
-        </w:rPr>
-        <w:t xml:space="preserve">Lógica y teoría de conjuntos </w:t>
-      </w:r>
     </w:p>
     <w:p>
       <w:pPr>
@@ -2287,6 +2297,7 @@
           <w:sz w:val="20"/>
           <w:szCs w:val="20"/>
         </w:rPr>
+        <w:lastRenderedPageBreak/>
         <w:t xml:space="preserve">- </w:t>
       </w:r>
       <w:r>
@@ -2316,7 +2327,6 @@
           <w:sz w:val="20"/>
           <w:szCs w:val="20"/>
         </w:rPr>
-        <w:lastRenderedPageBreak/>
         <w:t xml:space="preserve">- </w:t>
       </w:r>
       <w:r>
@@ -3855,6 +3865,7 @@
           <w:highlight w:val="green"/>
           <w:lang w:val="es-ES_tradnl"/>
         </w:rPr>
+        <w:lastRenderedPageBreak/>
         <w:t>Segunda línea del t</w:t>
       </w:r>
       <w:r>
@@ -3894,7 +3905,6 @@
           <w:szCs w:val="18"/>
           <w:lang w:val="es-ES_tradnl"/>
         </w:rPr>
-        <w:lastRenderedPageBreak/>
         <w:t>Tablas de verdad para proposiciones compuestas</w:t>
       </w:r>
     </w:p>
@@ -6502,6 +6512,7 @@
           <w:szCs w:val="18"/>
           <w:lang w:val="es-ES_tradnl"/>
         </w:rPr>
+        <w:lastRenderedPageBreak/>
         <w:t>Verdadero S</w:t>
       </w:r>
     </w:p>
@@ -6533,7 +6544,6 @@
           <w:szCs w:val="18"/>
           <w:lang w:val="es-ES_tradnl"/>
         </w:rPr>
-        <w:lastRenderedPageBreak/>
         <w:t>*</w:t>
       </w:r>
       <w:r>
@@ -8350,6 +8360,7 @@
           <w:szCs w:val="18"/>
           <w:lang w:val="es-ES_tradnl"/>
         </w:rPr>
+        <w:lastRenderedPageBreak/>
         <w:t>Así queda con</w:t>
       </w:r>
       <w:r>
@@ -8417,7 +8428,6 @@
               <w:szCs w:val="18"/>
               <w:lang w:val="es-ES_tradnl"/>
             </w:rPr>
-            <w:lastRenderedPageBreak/>
             <m:t>(p˅r)→q</m:t>
           </m:r>
         </m:oMath>
@@ -13037,6 +13047,7 @@
                 <w:szCs w:val="22"/>
                 <w:lang w:val="es-ES_tradnl"/>
               </w:rPr>
+              <w:lastRenderedPageBreak/>
               <w:t>V</w:t>
             </w:r>
           </w:p>
@@ -13179,7 +13190,6 @@
                 <w:szCs w:val="22"/>
                 <w:lang w:val="es-ES_tradnl"/>
               </w:rPr>
-              <w:lastRenderedPageBreak/>
               <w:t>V</w:t>
             </w:r>
           </w:p>
@@ -17008,6 +17018,7 @@
           <w:szCs w:val="18"/>
           <w:lang w:val="es-ES_tradnl"/>
         </w:rPr>
+        <w:lastRenderedPageBreak/>
         <w:t>*</w:t>
       </w:r>
       <w:r>
